--- a/法令ファイル/国有財産特別措置法施行令/国有財産特別措置法施行令（昭和二十七年政令第二百六十四号）.docx
+++ b/法令ファイル/国有財産特別措置法施行令/国有財産特別措置法施行令（昭和二十七年政令第二百六十四号）.docx
@@ -44,36 +44,32 @@
     </w:p>
     <w:p>
       <w:pPr>
-        <w:pStyle w:val="Heading6"/>
+        <w:pStyle w:val="ListBullet"/>
         <w:ind w:left="880"/>
       </w:pPr>
       <w:r>
         <w:t>一</w:t>
+        <w:br/>
+        <w:t>次条第七項第一号に掲げる区域にある法第二条第二項第七号に規定する施設（以下「義務教育等諸学校施設」という。）</w:t>
+        <w:br/>
+        <w:br/>
+        <w:br/>
+        <w:t>次条第七項第一号の告示があつた日の属する年度の末日の翌日から五年間</w:t>
       </w:r>
     </w:p>
     <w:p>
       <w:pPr>
-        <w:ind w:left="880"/>
-      </w:pPr>
-      <w:r>
-        <w:t>次条第七項第一号に掲げる区域にある法第二条第二項第七号に規定する施設（以下「義務教育等諸学校施設」という。）</w:t>
-      </w:r>
-    </w:p>
-    <w:p>
-      <w:pPr>
-        <w:pStyle w:val="Heading6"/>
+        <w:pStyle w:val="ListBullet"/>
         <w:ind w:left="880"/>
       </w:pPr>
       <w:r>
         <w:t>二</w:t>
-      </w:r>
-    </w:p>
-    <w:p>
-      <w:pPr>
-        <w:ind w:left="880"/>
-      </w:pPr>
-      <w:r>
+        <w:br/>
         <w:t>次条第七項第二号又は第三号に掲げる区域にある義務教育等諸学校施設</w:t>
+        <w:br/>
+        <w:br/>
+        <w:br/>
+        <w:t>国有財産法及び国有財産特別措置法の一部を改正する法律（昭和四十八年法律第六十七号）の施行の日（同日後において同項第二号の規定に該当することとなる市町村の区域にある義務教育等諸学校施設にあつては、その該当することとなつた日）から令和十三年三月三十一日（同日以前において同項第二号の規定に該当しないこととなる市町村の区域にある義務教育等諸学校施設にあつては、その該当しないこととなつた日の前日）までの間</w:t>
       </w:r>
     </w:p>
     <w:p>
@@ -125,52 +121,34 @@
     </w:p>
     <w:p>
       <w:pPr>
-        <w:pStyle w:val="Heading6"/>
+        <w:pStyle w:val="ListBullet"/>
         <w:ind w:left="880"/>
       </w:pPr>
       <w:r>
         <w:t>一</w:t>
-      </w:r>
-    </w:p>
-    <w:p>
-      <w:pPr>
-        <w:ind w:left="880"/>
-      </w:pPr>
-      <w:r>
+        <w:br/>
         <w:t>身体障害者福祉法（昭和二十四年法律第二百八十三号）第十八条第二項の規定に基づき市町村（特別区を含む。次号において同じ。）が行う措置（他の地方公共団体に委託して行う措置を含む。）の用</w:t>
       </w:r>
     </w:p>
     <w:p>
       <w:pPr>
-        <w:pStyle w:val="Heading6"/>
+        <w:pStyle w:val="ListBullet"/>
         <w:ind w:left="880"/>
       </w:pPr>
       <w:r>
         <w:t>二</w:t>
-      </w:r>
-    </w:p>
-    <w:p>
-      <w:pPr>
-        <w:ind w:left="880"/>
-      </w:pPr>
-      <w:r>
+        <w:br/>
         <w:t>知的障害者福祉法（昭和三十五年法律第三十七号）第十六条第一項第二号の規定に基づき市町村が行う措置（他の地方公共団体に委託して行う措置を含む。）の用</w:t>
       </w:r>
     </w:p>
     <w:p>
       <w:pPr>
-        <w:pStyle w:val="Heading6"/>
+        <w:pStyle w:val="ListBullet"/>
         <w:ind w:left="880"/>
       </w:pPr>
       <w:r>
         <w:t>三</w:t>
-      </w:r>
-    </w:p>
-    <w:p>
-      <w:pPr>
-        <w:ind w:left="880"/>
-      </w:pPr>
-      <w:r>
+        <w:br/>
         <w:t>障害者の日常生活及び社会生活を総合的に支援するための法律（平成十七年法律第百二十三号）の規定による介護給付費、特例介護給付費、訓練等給付費又は特例訓練等給付費の支給に係る者に対する障害福祉サービス（同法第五条第七項に規定する生活介護、同条第十二項に規定する自立訓練、同条第十三項に規定する就労移行支援又は同条第十四項に規定する就労継続支援に限る。）の用</w:t>
       </w:r>
     </w:p>
@@ -210,35 +188,23 @@
     </w:p>
     <w:p>
       <w:pPr>
-        <w:pStyle w:val="Heading6"/>
+        <w:pStyle w:val="ListBullet"/>
         <w:ind w:left="880"/>
       </w:pPr>
       <w:r>
         <w:t>一</w:t>
-      </w:r>
-    </w:p>
-    <w:p>
-      <w:pPr>
-        <w:ind w:left="880"/>
-      </w:pPr>
-      <w:r>
+        <w:br/>
         <w:t>介護保険法（平成九年法律第百二十三号）の規定による通所介護若しくは短期入所生活介護に係る特例居宅介護サービス費の支給に係る者に対する居宅サービス、地域密着型通所介護若しくは認知症対応型通所介護に係る特例地域密着型介護サービス費の支給に係る者に対する地域密着型サービス、介護予防短期入所生活介護に係る特例介護予防サービス費の支給に係る者に対する介護予防サービス又は介護予防認知症対応型通所介護に係る特例地域密着型介護予防サービス費の支給に係る者に対する地域密着型介護予防サービス</w:t>
       </w:r>
     </w:p>
     <w:p>
       <w:pPr>
-        <w:pStyle w:val="Heading6"/>
+        <w:pStyle w:val="ListBullet"/>
         <w:ind w:left="880"/>
       </w:pPr>
       <w:r>
         <w:t>二</w:t>
-      </w:r>
-    </w:p>
-    <w:p>
-      <w:pPr>
-        <w:ind w:left="880"/>
-      </w:pPr>
-      <w:r>
+        <w:br/>
         <w:t>生活保護法の規定による通所介護、短期入所生活介護、地域密着型通所介護若しくは認知症対応型通所介護に係る介護扶助に係る者に対する居宅介護、介護予防短期入所生活介護若しくは介護予防認知症対応型通所介護に係る介護扶助に係る者に対する介護予防又は介護保険法第百十五条の四十五第一項第一号ロに規定する第一号通所事業であつて老人福祉法第二十条の二の二に規定する厚生労働省令で定めるものによる支援に相当する支援に係る介護扶助に係る者に対する介護予防・日常生活支援</w:t>
       </w:r>
     </w:p>
@@ -278,18 +244,12 @@
     </w:p>
     <w:p>
       <w:pPr>
-        <w:pStyle w:val="Heading6"/>
+        <w:pStyle w:val="ListBullet"/>
         <w:ind w:left="880"/>
       </w:pPr>
       <w:r>
         <w:t>一</w:t>
-      </w:r>
-    </w:p>
-    <w:p>
-      <w:pPr>
-        <w:ind w:left="880"/>
-      </w:pPr>
-      <w:r>
+        <w:br/>
         <w:t>激甚じん</w:t>
         <w:br/>
         <w:t>災害に対処するための特別の財政援助等に関する法律（昭和三十七年法律第百五十号）第三条第一項の特定地方公共団体（以下「激甚じん</w:t>
@@ -299,35 +259,23 @@
     </w:p>
     <w:p>
       <w:pPr>
-        <w:pStyle w:val="Heading6"/>
+        <w:pStyle w:val="ListBullet"/>
         <w:ind w:left="880"/>
       </w:pPr>
       <w:r>
         <w:t>二</w:t>
-      </w:r>
-    </w:p>
-    <w:p>
-      <w:pPr>
-        <w:ind w:left="880"/>
-      </w:pPr>
-      <w:r>
+        <w:br/>
         <w:t>過疎地域の持続的発展の支援に関する特別措置法（令和三年法律第十九号）の規定の適用を受けている市町村の区域</w:t>
       </w:r>
     </w:p>
     <w:p>
       <w:pPr>
-        <w:pStyle w:val="Heading6"/>
+        <w:pStyle w:val="ListBullet"/>
         <w:ind w:left="880"/>
       </w:pPr>
       <w:r>
         <w:t>三</w:t>
-      </w:r>
-    </w:p>
-    <w:p>
-      <w:pPr>
-        <w:ind w:left="880"/>
-      </w:pPr>
-      <w:r>
+        <w:br/>
         <w:t>東京都小笠原村の区域</w:t>
       </w:r>
     </w:p>
@@ -365,35 +313,23 @@
     </w:p>
     <w:p>
       <w:pPr>
-        <w:pStyle w:val="Heading6"/>
+        <w:pStyle w:val="ListBullet"/>
         <w:ind w:left="880"/>
       </w:pPr>
       <w:r>
         <w:t>一</w:t>
-      </w:r>
-    </w:p>
-    <w:p>
-      <w:pPr>
-        <w:ind w:left="880"/>
-      </w:pPr>
-      <w:r>
+        <w:br/>
         <w:t>公害の状況を把握し、又は公害の防止のための規制の措置を適正に実施するために必要な監視又は測定に関する施設</w:t>
       </w:r>
     </w:p>
     <w:p>
       <w:pPr>
-        <w:pStyle w:val="Heading6"/>
+        <w:pStyle w:val="ListBullet"/>
         <w:ind w:left="880"/>
       </w:pPr>
       <w:r>
         <w:t>二</w:t>
-      </w:r>
-    </w:p>
-    <w:p>
-      <w:pPr>
-        <w:ind w:left="880"/>
-      </w:pPr>
-      <w:r>
+        <w:br/>
         <w:t>廃棄物の処理及び清掃に関する法律（昭和四十五年法律第百三十七号）第二条第一項に規定する廃棄物の処理施設（ごみ処理施設及びし尿処理施設を除く。）</w:t>
       </w:r>
     </w:p>
@@ -433,69 +369,45 @@
     </w:p>
     <w:p>
       <w:pPr>
-        <w:pStyle w:val="Heading6"/>
+        <w:pStyle w:val="ListBullet"/>
         <w:ind w:left="880"/>
       </w:pPr>
       <w:r>
         <w:t>一</w:t>
-      </w:r>
-    </w:p>
-    <w:p>
-      <w:pPr>
-        <w:ind w:left="880"/>
-      </w:pPr>
-      <w:r>
+        <w:br/>
         <w:t>排水ポンプ、俵、丸太その他の水防に必要な器具又は資材を保管するための施設</w:t>
       </w:r>
     </w:p>
     <w:p>
       <w:pPr>
-        <w:pStyle w:val="Heading6"/>
+        <w:pStyle w:val="ListBullet"/>
         <w:ind w:left="880"/>
       </w:pPr>
       <w:r>
         <w:t>二</w:t>
-      </w:r>
-    </w:p>
-    <w:p>
-      <w:pPr>
-        <w:ind w:left="880"/>
-      </w:pPr>
-      <w:r>
+        <w:br/>
         <w:t>消防自動車、動力消防ポンプその他の消防の用に供する機械器具を保管するための施設</w:t>
       </w:r>
     </w:p>
     <w:p>
       <w:pPr>
-        <w:pStyle w:val="Heading6"/>
+        <w:pStyle w:val="ListBullet"/>
         <w:ind w:left="880"/>
       </w:pPr>
       <w:r>
         <w:t>三</w:t>
-      </w:r>
-    </w:p>
-    <w:p>
-      <w:pPr>
-        <w:ind w:left="880"/>
-      </w:pPr>
-      <w:r>
+        <w:br/>
         <w:t>消防の用に供する望楼及び警鐘台その他の防災上必要な監視又は通信に関する施設</w:t>
       </w:r>
     </w:p>
     <w:p>
       <w:pPr>
-        <w:pStyle w:val="Heading6"/>
+        <w:pStyle w:val="ListBullet"/>
         <w:ind w:left="880"/>
       </w:pPr>
       <w:r>
         <w:t>四</w:t>
-      </w:r>
-    </w:p>
-    <w:p>
-      <w:pPr>
-        <w:ind w:left="880"/>
-      </w:pPr>
-      <w:r>
+        <w:br/>
         <w:t>救急自動車を保管するための施設</w:t>
       </w:r>
     </w:p>
@@ -540,103 +452,67 @@
     </w:p>
     <w:p>
       <w:pPr>
-        <w:pStyle w:val="Heading6"/>
+        <w:pStyle w:val="ListBullet"/>
         <w:ind w:left="880"/>
       </w:pPr>
       <w:r>
         <w:t>一</w:t>
-      </w:r>
-    </w:p>
-    <w:p>
-      <w:pPr>
-        <w:ind w:left="880"/>
-      </w:pPr>
-      <w:r>
+        <w:br/>
         <w:t>当該建物又は敷地の所在、数量及び現況</w:t>
       </w:r>
     </w:p>
     <w:p>
       <w:pPr>
-        <w:pStyle w:val="Heading6"/>
+        <w:pStyle w:val="ListBullet"/>
         <w:ind w:left="880"/>
       </w:pPr>
       <w:r>
         <w:t>二</w:t>
-      </w:r>
-    </w:p>
-    <w:p>
-      <w:pPr>
-        <w:ind w:left="880"/>
-      </w:pPr>
-      <w:r>
+        <w:br/>
         <w:t>建設しようとする法第六条の二第一項の住宅施設又は公共の用に供する施設の位置、規模（住宅施設については、戸数を含む。）及び構造</w:t>
       </w:r>
     </w:p>
     <w:p>
       <w:pPr>
-        <w:pStyle w:val="Heading6"/>
+        <w:pStyle w:val="ListBullet"/>
         <w:ind w:left="880"/>
       </w:pPr>
       <w:r>
         <w:t>三</w:t>
-      </w:r>
-    </w:p>
-    <w:p>
-      <w:pPr>
-        <w:ind w:left="880"/>
-      </w:pPr>
-      <w:r>
+        <w:br/>
         <w:t>当該建物の取壊し及び当該住宅施設又は公共の用に供する施設の建設に係る工事の施行の方法並びにその着手予定日及び完了予定日</w:t>
       </w:r>
     </w:p>
     <w:p>
       <w:pPr>
-        <w:pStyle w:val="Heading6"/>
+        <w:pStyle w:val="ListBullet"/>
         <w:ind w:left="880"/>
       </w:pPr>
       <w:r>
         <w:t>四</w:t>
-      </w:r>
-    </w:p>
-    <w:p>
-      <w:pPr>
-        <w:ind w:left="880"/>
-      </w:pPr>
-      <w:r>
+        <w:br/>
         <w:t>当該工事に関する資金計画</w:t>
       </w:r>
     </w:p>
     <w:p>
       <w:pPr>
-        <w:pStyle w:val="Heading6"/>
+        <w:pStyle w:val="ListBullet"/>
         <w:ind w:left="880"/>
       </w:pPr>
       <w:r>
         <w:t>五</w:t>
-      </w:r>
-    </w:p>
-    <w:p>
-      <w:pPr>
-        <w:ind w:left="880"/>
-      </w:pPr>
-      <w:r>
+        <w:br/>
         <w:t>当該建物の居住者を当該住宅施設に収容する計画又は他の住宅施設の提供等他の場所へ移転させるための計画</w:t>
       </w:r>
     </w:p>
     <w:p>
       <w:pPr>
-        <w:pStyle w:val="Heading6"/>
+        <w:pStyle w:val="ListBullet"/>
         <w:ind w:left="880"/>
       </w:pPr>
       <w:r>
         <w:t>六</w:t>
-      </w:r>
-    </w:p>
-    <w:p>
-      <w:pPr>
-        <w:ind w:left="880"/>
-      </w:pPr>
-      <w:r>
+        <w:br/>
         <w:t>その他参考となる事項</w:t>
       </w:r>
     </w:p>
@@ -655,103 +531,67 @@
     </w:p>
     <w:p>
       <w:pPr>
-        <w:pStyle w:val="Heading6"/>
+        <w:pStyle w:val="ListBullet"/>
         <w:ind w:left="880"/>
       </w:pPr>
       <w:r>
         <w:t>一</w:t>
-      </w:r>
-    </w:p>
-    <w:p>
-      <w:pPr>
-        <w:ind w:left="880"/>
-      </w:pPr>
-      <w:r>
+        <w:br/>
         <w:t>当該財産の所在地及び面積</w:t>
       </w:r>
     </w:p>
     <w:p>
       <w:pPr>
-        <w:pStyle w:val="Heading6"/>
+        <w:pStyle w:val="ListBullet"/>
         <w:ind w:left="880"/>
       </w:pPr>
       <w:r>
         <w:t>二</w:t>
-      </w:r>
-    </w:p>
-    <w:p>
-      <w:pPr>
-        <w:ind w:left="880"/>
-      </w:pPr>
-      <w:r>
+        <w:br/>
         <w:t>事業の目的</w:t>
       </w:r>
     </w:p>
     <w:p>
       <w:pPr>
-        <w:pStyle w:val="Heading6"/>
+        <w:pStyle w:val="ListBullet"/>
         <w:ind w:left="880"/>
       </w:pPr>
       <w:r>
         <w:t>三</w:t>
-      </w:r>
-    </w:p>
-    <w:p>
-      <w:pPr>
-        <w:ind w:left="880"/>
-      </w:pPr>
-      <w:r>
+        <w:br/>
         <w:t>事業の施行の方法及び順序</w:t>
       </w:r>
     </w:p>
     <w:p>
       <w:pPr>
-        <w:pStyle w:val="Heading6"/>
+        <w:pStyle w:val="ListBullet"/>
         <w:ind w:left="880"/>
       </w:pPr>
       <w:r>
         <w:t>四</w:t>
-      </w:r>
-    </w:p>
-    <w:p>
-      <w:pPr>
-        <w:ind w:left="880"/>
-      </w:pPr>
-      <w:r>
+        <w:br/>
         <w:t>事業の成功に要する期間</w:t>
       </w:r>
     </w:p>
     <w:p>
       <w:pPr>
-        <w:pStyle w:val="Heading6"/>
+        <w:pStyle w:val="ListBullet"/>
         <w:ind w:left="880"/>
       </w:pPr>
       <w:r>
         <w:t>五</w:t>
-      </w:r>
-    </w:p>
-    <w:p>
-      <w:pPr>
-        <w:ind w:left="880"/>
-      </w:pPr>
-      <w:r>
+        <w:br/>
         <w:t>事業に関する資金計画</w:t>
       </w:r>
     </w:p>
     <w:p>
       <w:pPr>
-        <w:pStyle w:val="Heading6"/>
+        <w:pStyle w:val="ListBullet"/>
         <w:ind w:left="880"/>
       </w:pPr>
       <w:r>
         <w:t>六</w:t>
-      </w:r>
-    </w:p>
-    <w:p>
-      <w:pPr>
-        <w:ind w:left="880"/>
-      </w:pPr>
-      <w:r>
+        <w:br/>
         <w:t>事業が成功した場合において公共の用に供しようとする部分があるときは、その位置及び面積</w:t>
       </w:r>
     </w:p>
@@ -800,86 +640,56 @@
     </w:p>
     <w:p>
       <w:pPr>
-        <w:pStyle w:val="Heading6"/>
+        <w:pStyle w:val="ListBullet"/>
         <w:ind w:left="880"/>
       </w:pPr>
       <w:r>
         <w:t>一</w:t>
-      </w:r>
-    </w:p>
-    <w:p>
-      <w:pPr>
-        <w:ind w:left="880"/>
-      </w:pPr>
-      <w:r>
+        <w:br/>
         <w:t>法令の規定により国有となつた財産で、当該財産が国有となつた日前から引き続き賃借権その他の不動産を使用する権利の目的となつているもの</w:t>
       </w:r>
     </w:p>
     <w:p>
       <w:pPr>
-        <w:pStyle w:val="Heading6"/>
+        <w:pStyle w:val="ListBullet"/>
         <w:ind w:left="880"/>
       </w:pPr>
       <w:r>
         <w:t>二</w:t>
-      </w:r>
-    </w:p>
-    <w:p>
-      <w:pPr>
-        <w:ind w:left="880"/>
-      </w:pPr>
-      <w:r>
+        <w:br/>
         <w:t>旧陸軍省、海軍省及び軍需省の所管に属していた普通財産（以下「旧軍用財産」という。）である建物及びその敷地（旧軍用財産であつた建物の敷地を含む。）</w:t>
       </w:r>
     </w:p>
     <w:p>
       <w:pPr>
-        <w:pStyle w:val="Heading6"/>
+        <w:pStyle w:val="ListBullet"/>
         <w:ind w:left="880"/>
       </w:pPr>
       <w:r>
         <w:t>三</w:t>
-      </w:r>
-    </w:p>
-    <w:p>
-      <w:pPr>
-        <w:ind w:left="880"/>
-      </w:pPr>
-      <w:r>
+        <w:br/>
         <w:t>地方公共団体又は旧住宅営団が引揚者、戦災者等の居住の用に供するため建設した建物で財務大臣が定めるものの敷地</w:t>
       </w:r>
     </w:p>
     <w:p>
       <w:pPr>
-        <w:pStyle w:val="Heading6"/>
+        <w:pStyle w:val="ListBullet"/>
         <w:ind w:left="880"/>
       </w:pPr>
       <w:r>
         <w:t>四</w:t>
-      </w:r>
-    </w:p>
-    <w:p>
-      <w:pPr>
-        <w:ind w:left="880"/>
-      </w:pPr>
-      <w:r>
+        <w:br/>
         <w:t>沖縄県の区域内に所在する財産で、昭和四十七年五月十五日前から引き続き賃借権その他の不動産を使用する権利の目的となつているもの</w:t>
       </w:r>
     </w:p>
     <w:p>
       <w:pPr>
-        <w:pStyle w:val="Heading6"/>
+        <w:pStyle w:val="ListBullet"/>
         <w:ind w:left="880"/>
       </w:pPr>
       <w:r>
         <w:t>五</w:t>
-      </w:r>
-    </w:p>
-    <w:p>
-      <w:pPr>
-        <w:ind w:left="880"/>
-      </w:pPr>
-      <w:r>
+        <w:br/>
         <w:t>その他前各号に掲げる財産に類する特別の事情があると認められる財産として財務大臣が定めるもの</w:t>
       </w:r>
     </w:p>
@@ -911,120 +721,78 @@
     </w:p>
     <w:p>
       <w:pPr>
-        <w:pStyle w:val="Heading6"/>
+        <w:pStyle w:val="ListBullet"/>
         <w:ind w:left="880"/>
       </w:pPr>
       <w:r>
         <w:t>一</w:t>
-      </w:r>
-    </w:p>
-    <w:p>
-      <w:pPr>
-        <w:ind w:left="880"/>
-      </w:pPr>
-      <w:r>
+        <w:br/>
         <w:t>当該財産の所在地、区分及び種目（国有財産法施行令（昭和二十三年政令第二百四十六号）第二十条第一号に規定する区分及び種目をいう。）並びに数量</w:t>
       </w:r>
     </w:p>
     <w:p>
       <w:pPr>
-        <w:pStyle w:val="Heading6"/>
+        <w:pStyle w:val="ListBullet"/>
         <w:ind w:left="880"/>
       </w:pPr>
       <w:r>
         <w:t>二</w:t>
-      </w:r>
-    </w:p>
-    <w:p>
-      <w:pPr>
-        <w:ind w:left="880"/>
-      </w:pPr>
-      <w:r>
+        <w:br/>
         <w:t>買受けの勧奨の相手方の住所及び氏名</w:t>
       </w:r>
     </w:p>
     <w:p>
       <w:pPr>
-        <w:pStyle w:val="Heading6"/>
+        <w:pStyle w:val="ListBullet"/>
         <w:ind w:left="880"/>
       </w:pPr>
       <w:r>
         <w:t>三</w:t>
-      </w:r>
-    </w:p>
-    <w:p>
-      <w:pPr>
-        <w:ind w:left="880"/>
-      </w:pPr>
-      <w:r>
+        <w:br/>
         <w:t>売払価額及びその価額により当該財産を買い受けることができる期限</w:t>
       </w:r>
     </w:p>
     <w:p>
       <w:pPr>
-        <w:pStyle w:val="Heading6"/>
+        <w:pStyle w:val="ListBullet"/>
         <w:ind w:left="880"/>
       </w:pPr>
       <w:r>
         <w:t>四</w:t>
-      </w:r>
-    </w:p>
-    <w:p>
-      <w:pPr>
-        <w:ind w:left="880"/>
-      </w:pPr>
-      <w:r>
+        <w:br/>
         <w:t>買受けの勧奨に応じて当該財産の買受けの申込みを行うことができる期限</w:t>
       </w:r>
     </w:p>
     <w:p>
       <w:pPr>
-        <w:pStyle w:val="Heading6"/>
+        <w:pStyle w:val="ListBullet"/>
         <w:ind w:left="880"/>
       </w:pPr>
       <w:r>
         <w:t>五</w:t>
-      </w:r>
-    </w:p>
-    <w:p>
-      <w:pPr>
-        <w:ind w:left="880"/>
-      </w:pPr>
-      <w:r>
+        <w:br/>
         <w:t>売払代金の納付方法</w:t>
       </w:r>
     </w:p>
     <w:p>
       <w:pPr>
-        <w:pStyle w:val="Heading6"/>
+        <w:pStyle w:val="ListBullet"/>
         <w:ind w:left="880"/>
       </w:pPr>
       <w:r>
         <w:t>六</w:t>
-      </w:r>
-    </w:p>
-    <w:p>
-      <w:pPr>
-        <w:ind w:left="880"/>
-      </w:pPr>
-      <w:r>
+        <w:br/>
         <w:t>買受けを希望する場合の申請方法</w:t>
       </w:r>
     </w:p>
     <w:p>
       <w:pPr>
-        <w:pStyle w:val="Heading6"/>
+        <w:pStyle w:val="ListBullet"/>
         <w:ind w:left="880"/>
       </w:pPr>
       <w:r>
         <w:t>七</w:t>
-      </w:r>
-    </w:p>
-    <w:p>
-      <w:pPr>
-        <w:ind w:left="880"/>
-      </w:pPr>
-      <w:r>
+        <w:br/>
         <w:t>その他参考となる事項</w:t>
       </w:r>
     </w:p>
@@ -1043,171 +811,111 @@
     </w:p>
     <w:p>
       <w:pPr>
-        <w:pStyle w:val="Heading6"/>
+        <w:pStyle w:val="ListBullet"/>
         <w:ind w:left="880"/>
       </w:pPr>
       <w:r>
         <w:t>一</w:t>
-      </w:r>
-    </w:p>
-    <w:p>
-      <w:pPr>
-        <w:ind w:left="880"/>
-      </w:pPr>
-      <w:r>
+        <w:br/>
         <w:t>電気事業</w:t>
       </w:r>
     </w:p>
     <w:p>
       <w:pPr>
-        <w:pStyle w:val="Heading6"/>
+        <w:pStyle w:val="ListBullet"/>
         <w:ind w:left="880"/>
       </w:pPr>
       <w:r>
         <w:t>二</w:t>
-      </w:r>
-    </w:p>
-    <w:p>
-      <w:pPr>
-        <w:ind w:left="880"/>
-      </w:pPr>
-      <w:r>
+        <w:br/>
         <w:t>ガス事業</w:t>
       </w:r>
     </w:p>
     <w:p>
       <w:pPr>
-        <w:pStyle w:val="Heading6"/>
+        <w:pStyle w:val="ListBullet"/>
         <w:ind w:left="880"/>
       </w:pPr>
       <w:r>
         <w:t>三</w:t>
-      </w:r>
-    </w:p>
-    <w:p>
-      <w:pPr>
-        <w:ind w:left="880"/>
-      </w:pPr>
-      <w:r>
+        <w:br/>
         <w:t>水道事業</w:t>
       </w:r>
     </w:p>
     <w:p>
       <w:pPr>
-        <w:pStyle w:val="Heading6"/>
+        <w:pStyle w:val="ListBullet"/>
         <w:ind w:left="880"/>
       </w:pPr>
       <w:r>
         <w:t>四</w:t>
-      </w:r>
-    </w:p>
-    <w:p>
-      <w:pPr>
-        <w:ind w:left="880"/>
-      </w:pPr>
-      <w:r>
+        <w:br/>
         <w:t>熱供給事業</w:t>
       </w:r>
     </w:p>
     <w:p>
       <w:pPr>
-        <w:pStyle w:val="Heading6"/>
+        <w:pStyle w:val="ListBullet"/>
         <w:ind w:left="880"/>
       </w:pPr>
       <w:r>
         <w:t>五</w:t>
-      </w:r>
-    </w:p>
-    <w:p>
-      <w:pPr>
-        <w:ind w:left="880"/>
-      </w:pPr>
-      <w:r>
+        <w:br/>
         <w:t>鉄道事業（軌道事業を含む。）</w:t>
       </w:r>
     </w:p>
     <w:p>
       <w:pPr>
-        <w:pStyle w:val="Heading6"/>
+        <w:pStyle w:val="ListBullet"/>
         <w:ind w:left="880"/>
       </w:pPr>
       <w:r>
         <w:t>六</w:t>
-      </w:r>
-    </w:p>
-    <w:p>
-      <w:pPr>
-        <w:ind w:left="880"/>
-      </w:pPr>
-      <w:r>
+        <w:br/>
         <w:t>自動車運送事業</w:t>
       </w:r>
     </w:p>
     <w:p>
       <w:pPr>
-        <w:pStyle w:val="Heading6"/>
+        <w:pStyle w:val="ListBullet"/>
         <w:ind w:left="880"/>
       </w:pPr>
       <w:r>
         <w:t>七</w:t>
-      </w:r>
-    </w:p>
-    <w:p>
-      <w:pPr>
-        <w:ind w:left="880"/>
-      </w:pPr>
-      <w:r>
+        <w:br/>
         <w:t>海上運送事業</w:t>
       </w:r>
     </w:p>
     <w:p>
       <w:pPr>
-        <w:pStyle w:val="Heading6"/>
+        <w:pStyle w:val="ListBullet"/>
         <w:ind w:left="880"/>
       </w:pPr>
       <w:r>
         <w:t>八</w:t>
-      </w:r>
-    </w:p>
-    <w:p>
-      <w:pPr>
-        <w:ind w:left="880"/>
-      </w:pPr>
-      <w:r>
+        <w:br/>
         <w:t>倉庫業</w:t>
       </w:r>
     </w:p>
     <w:p>
       <w:pPr>
-        <w:pStyle w:val="Heading6"/>
+        <w:pStyle w:val="ListBullet"/>
         <w:ind w:left="880"/>
       </w:pPr>
       <w:r>
         <w:t>九</w:t>
-      </w:r>
-    </w:p>
-    <w:p>
-      <w:pPr>
-        <w:ind w:left="880"/>
-      </w:pPr>
-      <w:r>
+        <w:br/>
         <w:t>自動車ターミナル事業</w:t>
       </w:r>
     </w:p>
     <w:p>
       <w:pPr>
-        <w:pStyle w:val="Heading6"/>
+        <w:pStyle w:val="ListBullet"/>
         <w:ind w:left="880"/>
       </w:pPr>
       <w:r>
         <w:t>十</w:t>
-      </w:r>
-    </w:p>
-    <w:p>
-      <w:pPr>
-        <w:ind w:left="880"/>
-      </w:pPr>
-      <w:r>
+        <w:br/>
         <w:t>耕作又は養畜の事業（農業振興地域の整備に関する法律（昭和四十四年法律第五十八号）第八条第二項第一号の農用地区域内にある同法第三条第一号又は第二号の土地に係るものに限る。）</w:t>
       </w:r>
     </w:p>
@@ -1239,7 +947,7 @@
         <w:pStyle w:val="Heading1"/>
       </w:pPr>
       <w:r>
-        <w:t>附　則（昭和二七年九月一六日政令第四一九号）</w:t>
+        <w:t>附則（昭和二七年九月一六日政令第四一九号）</w:t>
       </w:r>
     </w:p>
     <w:p>
@@ -1257,7 +965,7 @@
         <w:pStyle w:val="Heading1"/>
       </w:pPr>
       <w:r>
-        <w:t>附　則（昭和三〇年八月一三日政令第一八〇号）</w:t>
+        <w:t>附則（昭和三〇年八月一三日政令第一八〇号）</w:t>
       </w:r>
     </w:p>
     <w:p>
@@ -1275,7 +983,7 @@
         <w:pStyle w:val="Heading1"/>
       </w:pPr>
       <w:r>
-        <w:t>附　則（昭和三二年五月二八日政令第一一六号）</w:t>
+        <w:t>附則（昭和三二年五月二八日政令第一一六号）</w:t>
       </w:r>
     </w:p>
     <w:p>
@@ -1293,7 +1001,7 @@
         <w:pStyle w:val="Heading1"/>
       </w:pPr>
       <w:r>
-        <w:t>附　則（昭和三四年一二月二八日政令第三八九号）</w:t>
+        <w:t>附則（昭和三四年一二月二八日政令第三八九号）</w:t>
       </w:r>
     </w:p>
     <w:p>
@@ -1311,10 +1019,22 @@
         <w:pStyle w:val="Heading1"/>
       </w:pPr>
       <w:r>
-        <w:t>附　則（昭和三五年五月一七日政令第一二八号）</w:t>
+        <w:t>附則（昭和三五年五月一七日政令第一二八号）</w:t>
       </w:r>
     </w:p>
     <w:p>
+      <w:pPr>
+        <w:pStyle w:val="Heading5"/>
+        <w:ind w:left="440"/>
+      </w:pPr>
+      <w:r>
+        <w:t>１</w:t>
+      </w:r>
+    </w:p>
+    <w:p>
+      <w:pPr>
+        <w:ind w:left="440"/>
+      </w:pPr>
       <w:r>
         <w:t>この政令は、公布の日から施行する。</w:t>
       </w:r>
@@ -1329,7 +1049,7 @@
         <w:pStyle w:val="Heading1"/>
       </w:pPr>
       <w:r>
-        <w:t>附　則（昭和三五年一〇月二〇日政令第二七四号）</w:t>
+        <w:t>附則（昭和三五年一〇月二〇日政令第二七四号）</w:t>
       </w:r>
     </w:p>
     <w:p>
@@ -1347,10 +1067,22 @@
         <w:pStyle w:val="Heading1"/>
       </w:pPr>
       <w:r>
-        <w:t>附　則（昭和四四年九月二六日政令第二五四号）</w:t>
+        <w:t>附則（昭和四四年九月二六日政令第二五四号）</w:t>
       </w:r>
     </w:p>
     <w:p>
+      <w:pPr>
+        <w:pStyle w:val="Heading5"/>
+        <w:ind w:left="440"/>
+      </w:pPr>
+      <w:r>
+        <w:t>１</w:t>
+      </w:r>
+    </w:p>
+    <w:p>
+      <w:pPr>
+        <w:ind w:left="440"/>
+      </w:pPr>
       <w:r>
         <w:t>この政令は、法の施行の日（昭和四十四年九月二十七日）から施行する。</w:t>
       </w:r>
@@ -1365,10 +1097,22 @@
         <w:pStyle w:val="Heading1"/>
       </w:pPr>
       <w:r>
-        <w:t>附　則（昭和四八年七月二七日政令第二一二号）</w:t>
+        <w:t>附則（昭和四八年七月二七日政令第二一二号）</w:t>
       </w:r>
     </w:p>
     <w:p>
+      <w:pPr>
+        <w:pStyle w:val="Heading5"/>
+        <w:ind w:left="440"/>
+      </w:pPr>
+      <w:r>
+        <w:t>１</w:t>
+      </w:r>
+    </w:p>
+    <w:p>
+      <w:pPr>
+        <w:ind w:left="440"/>
+      </w:pPr>
       <w:r>
         <w:t>この政令は、公布の日から施行する。</w:t>
       </w:r>
@@ -1438,7 +1182,7 @@
         <w:pStyle w:val="Heading1"/>
       </w:pPr>
       <w:r>
-        <w:t>附　則（昭和五五年三月三一日政令第五〇号）</w:t>
+        <w:t>附則（昭和五五年三月三一日政令第五〇号）</w:t>
       </w:r>
     </w:p>
     <w:p>
@@ -1464,7 +1208,7 @@
         <w:pStyle w:val="Heading1"/>
       </w:pPr>
       <w:r>
-        <w:t>附　則（昭和五九年九月二六日政令第二八八号）</w:t>
+        <w:t>附則（昭和五九年九月二六日政令第二八八号）</w:t>
       </w:r>
     </w:p>
     <w:p>
@@ -1482,10 +1226,22 @@
         <w:pStyle w:val="Heading1"/>
       </w:pPr>
       <w:r>
-        <w:t>附　則（平成二年三月三一日政令第九一号）</w:t>
+        <w:t>附則（平成二年三月三一日政令第九一号）</w:t>
       </w:r>
     </w:p>
     <w:p>
+      <w:pPr>
+        <w:pStyle w:val="Heading5"/>
+        <w:ind w:left="440"/>
+      </w:pPr>
+      <w:r>
+        <w:t>１</w:t>
+      </w:r>
+    </w:p>
+    <w:p>
+      <w:pPr>
+        <w:ind w:left="440"/>
+      </w:pPr>
       <w:r>
         <w:t>この政令は、平成二年四月一日から施行する。</w:t>
       </w:r>
@@ -1500,7 +1256,7 @@
         <w:pStyle w:val="Heading1"/>
       </w:pPr>
       <w:r>
-        <w:t>附　則（平成二年一二月七日政令第三四七号）</w:t>
+        <w:t>附則（平成二年一二月七日政令第三四七号）</w:t>
       </w:r>
     </w:p>
     <w:p>
@@ -1518,7 +1274,7 @@
         <w:pStyle w:val="Heading1"/>
       </w:pPr>
       <w:r>
-        <w:t>附　則（平成九年九月二五日政令第二九一号）</w:t>
+        <w:t>附則（平成九年九月二五日政令第二九一号）</w:t>
       </w:r>
     </w:p>
     <w:p>
@@ -1544,7 +1300,7 @@
         <w:pStyle w:val="Heading1"/>
       </w:pPr>
       <w:r>
-        <w:t>附　則（平成一〇年一一月二六日政令第三七二号）</w:t>
+        <w:t>附則（平成一〇年一一月二六日政令第三七二号）</w:t>
       </w:r>
     </w:p>
     <w:p>
@@ -1562,10 +1318,22 @@
         <w:pStyle w:val="Heading1"/>
       </w:pPr>
       <w:r>
-        <w:t>附　則（平成一二年三月三一日政令第一四三号）</w:t>
+        <w:t>附則（平成一二年三月三一日政令第一四三号）</w:t>
       </w:r>
     </w:p>
     <w:p>
+      <w:pPr>
+        <w:pStyle w:val="Heading5"/>
+        <w:ind w:left="440"/>
+      </w:pPr>
+      <w:r>
+        <w:t>１</w:t>
+      </w:r>
+    </w:p>
+    <w:p>
+      <w:pPr>
+        <w:ind w:left="440"/>
+      </w:pPr>
       <w:r>
         <w:t>この政令は、平成十二年四月一日から施行する。</w:t>
       </w:r>
@@ -1597,7 +1365,7 @@
         <w:pStyle w:val="Heading1"/>
       </w:pPr>
       <w:r>
-        <w:t>附　則（平成一二年六月七日政令第三〇七号）</w:t>
+        <w:t>附則（平成一二年六月七日政令第三〇七号）</w:t>
       </w:r>
     </w:p>
     <w:p>
@@ -1623,7 +1391,7 @@
         <w:pStyle w:val="Heading1"/>
       </w:pPr>
       <w:r>
-        <w:t>附　則（平成一二年一〇月一二日政令第四四八号）</w:t>
+        <w:t>附則（平成一二年一〇月一二日政令第四四八号）</w:t>
       </w:r>
     </w:p>
     <w:p>
@@ -1637,6 +1405,8 @@
     <w:p>
       <w:r>
         <w:t>この政令は、平成十三年四月一日から施行する。</w:t>
+        <w:br/>
+        <w:t>ただし、第二条、第四条、第五条、第十一条及び第十二条並びに次条から附則第四条まで及び附則第六条の規定は、平成十二年十二月一日から施行する。</w:t>
       </w:r>
     </w:p>
     <w:p>
@@ -1649,7 +1419,7 @@
         <w:pStyle w:val="Heading1"/>
       </w:pPr>
       <w:r>
-        <w:t>附　則（平成一四年六月五日政令第一九七号）</w:t>
+        <w:t>附則（平成一四年六月五日政令第一九七号）</w:t>
       </w:r>
     </w:p>
     <w:p>
@@ -1675,10 +1445,22 @@
         <w:pStyle w:val="Heading1"/>
       </w:pPr>
       <w:r>
-        <w:t>附　則（平成一八年三月三一日政令第一五一号）</w:t>
+        <w:t>附則（平成一八年三月三一日政令第一五一号）</w:t>
       </w:r>
     </w:p>
     <w:p>
+      <w:pPr>
+        <w:pStyle w:val="Heading5"/>
+        <w:ind w:left="440"/>
+      </w:pPr>
+      <w:r>
+        <w:t>１</w:t>
+      </w:r>
+    </w:p>
+    <w:p>
+      <w:pPr>
+        <w:ind w:left="440"/>
+      </w:pPr>
       <w:r>
         <w:t>この政令は、平成十八年四月一日から施行する。</w:t>
       </w:r>
@@ -1693,7 +1475,7 @@
         <w:pStyle w:val="Heading1"/>
       </w:pPr>
       <w:r>
-        <w:t>附　則（平成一八年三月三一日政令第一五四号）</w:t>
+        <w:t>附則（平成一八年三月三一日政令第一五四号）</w:t>
       </w:r>
     </w:p>
     <w:p>
@@ -1719,7 +1501,7 @@
         <w:pStyle w:val="Heading1"/>
       </w:pPr>
       <w:r>
-        <w:t>附　則（平成一八年四月二八日政令第一八四号）</w:t>
+        <w:t>附則（平成一八年四月二八日政令第一八四号）</w:t>
       </w:r>
     </w:p>
     <w:p>
@@ -1745,7 +1527,7 @@
         <w:pStyle w:val="Heading1"/>
       </w:pPr>
       <w:r>
-        <w:t>附　則（平成一八年九月二六日政令第三二〇号）</w:t>
+        <w:t>附則（平成一八年九月二六日政令第三二〇号）</w:t>
       </w:r>
     </w:p>
     <w:p>
@@ -1763,7 +1545,7 @@
         <w:pStyle w:val="Heading1"/>
       </w:pPr>
       <w:r>
-        <w:t>附　則（平成二二年三月三一日政令第四七号）</w:t>
+        <w:t>附則（平成二二年三月三一日政令第四七号）</w:t>
       </w:r>
     </w:p>
     <w:p>
@@ -1789,7 +1571,7 @@
         <w:pStyle w:val="Heading1"/>
       </w:pPr>
       <w:r>
-        <w:t>附　則（平成二三年九月二二日政令第二九六号）</w:t>
+        <w:t>附則（平成二三年九月二二日政令第二九六号）</w:t>
       </w:r>
     </w:p>
     <w:p>
@@ -1807,7 +1589,7 @@
         <w:pStyle w:val="Heading1"/>
       </w:pPr>
       <w:r>
-        <w:t>附　則（平成二四年二月三日政令第二六号）</w:t>
+        <w:t>附則（平成二四年二月三日政令第二六号）</w:t>
       </w:r>
     </w:p>
     <w:p>
@@ -1833,7 +1615,7 @@
         <w:pStyle w:val="Heading1"/>
       </w:pPr>
       <w:r>
-        <w:t>附　則（平成二四年六月二七日政令第一六九号）</w:t>
+        <w:t>附則（平成二四年六月二七日政令第一六九号）</w:t>
       </w:r>
     </w:p>
     <w:p>
@@ -1851,7 +1633,7 @@
         <w:pStyle w:val="Heading1"/>
       </w:pPr>
       <w:r>
-        <w:t>附　則（平成二五年一月一八日政令第五号）</w:t>
+        <w:t>附則（平成二五年一月一八日政令第五号）</w:t>
       </w:r>
     </w:p>
     <w:p>
@@ -1869,10 +1651,22 @@
         <w:pStyle w:val="Heading1"/>
       </w:pPr>
       <w:r>
-        <w:t>附　則（平成二五年一一月二七日政令第三一九号）</w:t>
+        <w:t>附則（平成二五年一一月二七日政令第三一九号）</w:t>
       </w:r>
     </w:p>
     <w:p>
+      <w:pPr>
+        <w:pStyle w:val="Heading5"/>
+        <w:ind w:left="440"/>
+      </w:pPr>
+      <w:r>
+        <w:t>１</w:t>
+      </w:r>
+    </w:p>
+    <w:p>
+      <w:pPr>
+        <w:ind w:left="440"/>
+      </w:pPr>
       <w:r>
         <w:t>この政令は、平成二十六年四月一日から施行する。</w:t>
       </w:r>
@@ -1887,10 +1681,22 @@
         <w:pStyle w:val="Heading1"/>
       </w:pPr>
       <w:r>
-        <w:t>附　則（平成二六年一二月二四日政令第四一二号）</w:t>
+        <w:t>附則（平成二六年一二月二四日政令第四一二号）</w:t>
       </w:r>
     </w:p>
     <w:p>
+      <w:pPr>
+        <w:pStyle w:val="Heading5"/>
+        <w:ind w:left="440"/>
+      </w:pPr>
+      <w:r>
+        <w:t>１</w:t>
+      </w:r>
+    </w:p>
+    <w:p>
+      <w:pPr>
+        <w:ind w:left="440"/>
+      </w:pPr>
       <w:r>
         <w:t>この政令は、子ども・子育て支援法の施行の日から施行する。</w:t>
       </w:r>
@@ -1905,7 +1711,7 @@
         <w:pStyle w:val="Heading1"/>
       </w:pPr>
       <w:r>
-        <w:t>附　則（平成二七年三月三一日政令第一三八号）</w:t>
+        <w:t>附則（平成二七年三月三一日政令第一三八号）</w:t>
       </w:r>
     </w:p>
     <w:p>
@@ -1931,7 +1737,7 @@
         <w:pStyle w:val="Heading1"/>
       </w:pPr>
       <w:r>
-        <w:t>附　則（平成二八年二月一九日政令第四五号）</w:t>
+        <w:t>附則（平成二八年二月一九日政令第四五号）</w:t>
       </w:r>
     </w:p>
     <w:p>
@@ -1949,7 +1755,7 @@
         <w:pStyle w:val="Heading1"/>
       </w:pPr>
       <w:r>
-        <w:t>附　則（平成二九年三月二九日政令第六三号）</w:t>
+        <w:t>附則（平成二九年三月二九日政令第六三号）</w:t>
       </w:r>
     </w:p>
     <w:p>
@@ -1975,7 +1781,7 @@
         <w:pStyle w:val="Heading1"/>
       </w:pPr>
       <w:r>
-        <w:t>附　則（令和三年三月三一日政令第一三七号）</w:t>
+        <w:t>附則（令和三年三月三一日政令第一三七号）</w:t>
       </w:r>
     </w:p>
     <w:p>
@@ -2024,7 +1830,7 @@
     </w:pPr>
     <w:r>
       <w:tab/>
-      <w:t>WeGov v0.1 - FTS141</w:t>
+      <w:t>WeGov v0.2 - FTS141</w:t>
     </w:r>
   </w:p>
 </w:ftr>
